--- a/Documentation/2023 Term3 (Emerging Technologies) Part A-Harrison-Bennett.docx
+++ b/Documentation/2023 Term3 (Emerging Technologies) Part A-Harrison-Bennett.docx
@@ -3019,8 +3019,19 @@
                 <w:szCs w:val="16"/>
                 <w:lang w:val="en-GB" w:eastAsia="en-GB"/>
               </w:rPr>
-              <w:t>State that you have copied and pasted work from another source</w:t>
-            </w:r>
+              <w:t xml:space="preserve">State that you have copied and pasted work from another </w:t>
+            </w:r>
+            <w:proofErr w:type="gramStart"/>
+            <w:r>
+              <w:rPr>
+                <w:rFonts w:ascii="Calibri Light" w:eastAsia="Yu Gothic Light" w:hAnsi="Calibri Light" w:cs="Yu Gothic Light"/>
+                <w:sz w:val="16"/>
+                <w:szCs w:val="16"/>
+                <w:lang w:val="en-GB" w:eastAsia="en-GB"/>
+              </w:rPr>
+              <w:t>source</w:t>
+            </w:r>
+            <w:proofErr w:type="gramEnd"/>
           </w:p>
           <w:p>
             <w:pPr>
@@ -3054,7 +3065,27 @@
                 <w:szCs w:val="16"/>
                 <w:lang w:val="en-GB" w:eastAsia="en-GB"/>
               </w:rPr>
-              <w:t xml:space="preserve">Use APA referencing </w:t>
+              <w:t xml:space="preserve">Use APA </w:t>
+            </w:r>
+            <w:proofErr w:type="gramStart"/>
+            <w:r>
+              <w:rPr>
+                <w:rFonts w:ascii="Calibri Light" w:eastAsia="Yu Gothic Light" w:hAnsi="Calibri Light" w:cs="Yu Gothic Light"/>
+                <w:sz w:val="16"/>
+                <w:szCs w:val="16"/>
+                <w:lang w:val="en-GB" w:eastAsia="en-GB"/>
+              </w:rPr>
+              <w:t>referencing</w:t>
+            </w:r>
+            <w:proofErr w:type="gramEnd"/>
+            <w:r>
+              <w:rPr>
+                <w:rFonts w:ascii="Calibri Light" w:eastAsia="Yu Gothic Light" w:hAnsi="Calibri Light" w:cs="Yu Gothic Light"/>
+                <w:sz w:val="16"/>
+                <w:szCs w:val="16"/>
+                <w:lang w:val="en-GB" w:eastAsia="en-GB"/>
+              </w:rPr>
+              <w:t xml:space="preserve"> </w:t>
             </w:r>
           </w:p>
           <w:p>
@@ -3089,8 +3120,19 @@
                 <w:szCs w:val="16"/>
                 <w:lang w:val="en-GB" w:eastAsia="en-GB"/>
               </w:rPr>
-              <w:t>Include a weblink to the original source</w:t>
-            </w:r>
+              <w:t xml:space="preserve">Include a weblink to the original </w:t>
+            </w:r>
+            <w:proofErr w:type="gramStart"/>
+            <w:r>
+              <w:rPr>
+                <w:rFonts w:ascii="Calibri Light" w:eastAsia="Yu Gothic Light" w:hAnsi="Calibri Light" w:cs="Yu Gothic Light"/>
+                <w:sz w:val="16"/>
+                <w:szCs w:val="16"/>
+                <w:lang w:val="en-GB" w:eastAsia="en-GB"/>
+              </w:rPr>
+              <w:t>source</w:t>
+            </w:r>
+            <w:proofErr w:type="gramEnd"/>
           </w:p>
           <w:p>
             <w:pPr>
@@ -6454,8 +6496,8 @@
             <w:r>
               <w:lastRenderedPageBreak/>
               <w:drawing>
-                <wp:inline distT="0" distB="0" distL="0" distR="0" wp14:anchorId="4D2A9120" wp14:editId="750E469F">
-                  <wp:extent cx="2362321" cy="1974951"/>
+                <wp:inline distT="0" distB="0" distL="0" distR="0" wp14:anchorId="4D2A9120" wp14:editId="01646257">
+                  <wp:extent cx="3069204" cy="2565921"/>
                   <wp:effectExtent l="0" t="0" r="0" b="6350"/>
                   <wp:docPr id="3" name="Picture 3"/>
                   <wp:cNvGraphicFramePr>
@@ -6477,7 +6519,7 @@
                         <pic:spPr>
                           <a:xfrm>
                             <a:off x="0" y="0"/>
-                            <a:ext cx="2362321" cy="1974951"/>
+                            <a:ext cx="3069361" cy="2566052"/>
                           </a:xfrm>
                           <a:prstGeom prst="rect">
                             <a:avLst/>
@@ -6788,6 +6830,7 @@
                 <w:sz w:val="16"/>
                 <w:szCs w:val="16"/>
               </w:rPr>
+              <w:lastRenderedPageBreak/>
               <w:t> </w:t>
             </w:r>
             <w:r>
@@ -6796,10 +6839,10 @@
                 <w:szCs w:val="16"/>
               </w:rPr>
               <w:drawing>
-                <wp:inline distT="0" distB="0" distL="0" distR="0" wp14:anchorId="5DFD6D4A" wp14:editId="5E569DF3">
-                  <wp:extent cx="3721291" cy="2470277"/>
-                  <wp:effectExtent l="0" t="0" r="0" b="6350"/>
-                  <wp:docPr id="5" name="Picture 5"/>
+                <wp:inline distT="0" distB="0" distL="0" distR="0" wp14:anchorId="6BBEA2EC" wp14:editId="0B7D1865">
+                  <wp:extent cx="5980430" cy="5241925"/>
+                  <wp:effectExtent l="0" t="0" r="1270" b="0"/>
+                  <wp:docPr id="19" name="Picture 19"/>
                   <wp:cNvGraphicFramePr>
                     <a:graphicFrameLocks xmlns:a="http://schemas.openxmlformats.org/drawingml/2006/main" noChangeAspect="1"/>
                   </wp:cNvGraphicFramePr>
@@ -6819,7 +6862,7 @@
                         <pic:spPr>
                           <a:xfrm>
                             <a:off x="0" y="0"/>
-                            <a:ext cx="3721291" cy="2470277"/>
+                            <a:ext cx="5980430" cy="5241925"/>
                           </a:xfrm>
                           <a:prstGeom prst="rect">
                             <a:avLst/>
@@ -6850,10 +6893,10 @@
                 <w:szCs w:val="18"/>
               </w:rPr>
               <w:drawing>
-                <wp:inline distT="0" distB="0" distL="0" distR="0" wp14:anchorId="7313E8DB" wp14:editId="5DD9047B">
-                  <wp:extent cx="2489328" cy="2844946"/>
-                  <wp:effectExtent l="0" t="0" r="6350" b="0"/>
-                  <wp:docPr id="6" name="Picture 6"/>
+                <wp:inline distT="0" distB="0" distL="0" distR="0" wp14:anchorId="4D2FA966" wp14:editId="38829F59">
+                  <wp:extent cx="5980430" cy="4041140"/>
+                  <wp:effectExtent l="0" t="0" r="1270" b="0"/>
+                  <wp:docPr id="20" name="Picture 20"/>
                   <wp:cNvGraphicFramePr>
                     <a:graphicFrameLocks xmlns:a="http://schemas.openxmlformats.org/drawingml/2006/main" noChangeAspect="1"/>
                   </wp:cNvGraphicFramePr>
@@ -6873,7 +6916,7 @@
                         <pic:spPr>
                           <a:xfrm>
                             <a:off x="0" y="0"/>
-                            <a:ext cx="2489328" cy="2844946"/>
+                            <a:ext cx="5980430" cy="4041140"/>
                           </a:xfrm>
                           <a:prstGeom prst="rect">
                             <a:avLst/>
@@ -7090,10 +7133,10 @@
                 <w:szCs w:val="18"/>
               </w:rPr>
               <w:drawing>
-                <wp:inline distT="0" distB="0" distL="0" distR="0" wp14:anchorId="251BCD3E" wp14:editId="369D9C77">
-                  <wp:extent cx="5980430" cy="2961005"/>
-                  <wp:effectExtent l="0" t="0" r="1270" b="0"/>
-                  <wp:docPr id="11" name="Picture 11"/>
+                <wp:inline distT="0" distB="0" distL="0" distR="0" wp14:anchorId="4C19856D" wp14:editId="0A208A42">
+                  <wp:extent cx="5980430" cy="3062605"/>
+                  <wp:effectExtent l="0" t="0" r="1270" b="4445"/>
+                  <wp:docPr id="15" name="Picture 15"/>
                   <wp:cNvGraphicFramePr>
                     <a:graphicFrameLocks xmlns:a="http://schemas.openxmlformats.org/drawingml/2006/main" noChangeAspect="1"/>
                   </wp:cNvGraphicFramePr>
@@ -7113,7 +7156,7 @@
                         <pic:spPr>
                           <a:xfrm>
                             <a:off x="0" y="0"/>
-                            <a:ext cx="5980430" cy="2961005"/>
+                            <a:ext cx="5980430" cy="3062605"/>
                           </a:xfrm>
                           <a:prstGeom prst="rect">
                             <a:avLst/>
@@ -7355,6 +7398,65 @@
             <w:pPr>
               <w:textAlignment w:val="baseline"/>
               <w:rPr>
+                <w:b w:val="0"/>
+                <w:bCs w:val="0"/>
+                <w:sz w:val="16"/>
+                <w:szCs w:val="16"/>
+              </w:rPr>
+            </w:pPr>
+            <w:r>
+              <w:rPr>
+                <w:sz w:val="16"/>
+                <w:szCs w:val="16"/>
+              </w:rPr>
+              <w:t> </w:t>
+            </w:r>
+            <w:r>
+              <w:rPr>
+                <w:sz w:val="16"/>
+                <w:szCs w:val="16"/>
+              </w:rPr>
+              <w:drawing>
+                <wp:inline distT="0" distB="0" distL="0" distR="0" wp14:anchorId="3B928B1F" wp14:editId="14A460F6">
+                  <wp:extent cx="5321576" cy="993913"/>
+                  <wp:effectExtent l="0" t="0" r="0" b="0"/>
+                  <wp:docPr id="16" name="Picture 16"/>
+                  <wp:cNvGraphicFramePr>
+                    <a:graphicFrameLocks xmlns:a="http://schemas.openxmlformats.org/drawingml/2006/main" noChangeAspect="1"/>
+                  </wp:cNvGraphicFramePr>
+                  <a:graphic xmlns:a="http://schemas.openxmlformats.org/drawingml/2006/main">
+                    <a:graphicData uri="http://schemas.openxmlformats.org/drawingml/2006/picture">
+                      <pic:pic xmlns:pic="http://schemas.openxmlformats.org/drawingml/2006/picture">
+                        <pic:nvPicPr>
+                          <pic:cNvPr id="1" name=""/>
+                          <pic:cNvPicPr/>
+                        </pic:nvPicPr>
+                        <pic:blipFill>
+                          <a:blip r:embed="rId21"/>
+                          <a:stretch>
+                            <a:fillRect/>
+                          </a:stretch>
+                        </pic:blipFill>
+                        <pic:spPr>
+                          <a:xfrm>
+                            <a:off x="0" y="0"/>
+                            <a:ext cx="5321850" cy="993964"/>
+                          </a:xfrm>
+                          <a:prstGeom prst="rect">
+                            <a:avLst/>
+                          </a:prstGeom>
+                        </pic:spPr>
+                      </pic:pic>
+                    </a:graphicData>
+                  </a:graphic>
+                </wp:inline>
+              </w:drawing>
+            </w:r>
+          </w:p>
+          <w:p>
+            <w:pPr>
+              <w:textAlignment w:val="baseline"/>
+              <w:rPr>
                 <w:rFonts w:ascii="Segoe UI" w:hAnsi="Segoe UI" w:cs="Segoe UI"/>
                 <w:sz w:val="18"/>
                 <w:szCs w:val="18"/>
@@ -7362,11 +7464,57 @@
             </w:pPr>
             <w:r>
               <w:rPr>
-                <w:sz w:val="16"/>
-                <w:szCs w:val="16"/>
-              </w:rPr>
-              <w:t> </w:t>
-            </w:r>
+                <w:rFonts w:ascii="Segoe UI" w:hAnsi="Segoe UI" w:cs="Segoe UI"/>
+                <w:sz w:val="18"/>
+                <w:szCs w:val="18"/>
+              </w:rPr>
+              <w:lastRenderedPageBreak/>
+              <w:drawing>
+                <wp:inline distT="0" distB="0" distL="0" distR="0" wp14:anchorId="7478B815" wp14:editId="1FD1FD6E">
+                  <wp:extent cx="2586087" cy="373712"/>
+                  <wp:effectExtent l="0" t="0" r="5080" b="7620"/>
+                  <wp:docPr id="21" name="Picture 21"/>
+                  <wp:cNvGraphicFramePr>
+                    <a:graphicFrameLocks xmlns:a="http://schemas.openxmlformats.org/drawingml/2006/main" noChangeAspect="1"/>
+                  </wp:cNvGraphicFramePr>
+                  <a:graphic xmlns:a="http://schemas.openxmlformats.org/drawingml/2006/main">
+                    <a:graphicData uri="http://schemas.openxmlformats.org/drawingml/2006/picture">
+                      <pic:pic xmlns:pic="http://schemas.openxmlformats.org/drawingml/2006/picture">
+                        <pic:nvPicPr>
+                          <pic:cNvPr id="1" name=""/>
+                          <pic:cNvPicPr/>
+                        </pic:nvPicPr>
+                        <pic:blipFill>
+                          <a:blip r:embed="rId22"/>
+                          <a:stretch>
+                            <a:fillRect/>
+                          </a:stretch>
+                        </pic:blipFill>
+                        <pic:spPr>
+                          <a:xfrm>
+                            <a:off x="0" y="0"/>
+                            <a:ext cx="2586219" cy="373731"/>
+                          </a:xfrm>
+                          <a:prstGeom prst="rect">
+                            <a:avLst/>
+                          </a:prstGeom>
+                        </pic:spPr>
+                      </pic:pic>
+                    </a:graphicData>
+                  </a:graphic>
+                </wp:inline>
+              </w:drawing>
+            </w:r>
+          </w:p>
+          <w:p>
+            <w:pPr>
+              <w:textAlignment w:val="baseline"/>
+              <w:rPr>
+                <w:rFonts w:eastAsia="Yu Gothic Light" w:cs="Yu Gothic Light"/>
+                <w:b w:val="0"/>
+                <w:bCs w:val="0"/>
+              </w:rPr>
+            </w:pPr>
           </w:p>
           <w:p>
             <w:pPr>
@@ -7512,6 +7660,643 @@
             <w:pPr>
               <w:textAlignment w:val="baseline"/>
               <w:rPr>
+                <w:b w:val="0"/>
+                <w:bCs w:val="0"/>
+                <w:sz w:val="16"/>
+                <w:szCs w:val="16"/>
+              </w:rPr>
+            </w:pPr>
+            <w:r>
+              <w:rPr>
+                <w:sz w:val="16"/>
+                <w:szCs w:val="16"/>
+              </w:rPr>
+              <w:t> </w:t>
+            </w:r>
+          </w:p>
+          <w:p>
+            <w:pPr>
+              <w:textAlignment w:val="baseline"/>
+              <w:rPr>
+                <w:rFonts w:ascii="Segoe UI" w:hAnsi="Segoe UI" w:cs="Segoe UI"/>
+                <w:b w:val="0"/>
+                <w:bCs w:val="0"/>
+                <w:sz w:val="18"/>
+                <w:szCs w:val="18"/>
+              </w:rPr>
+            </w:pPr>
+            <w:r>
+              <w:rPr>
+                <w:rFonts w:ascii="Segoe UI" w:hAnsi="Segoe UI" w:cs="Segoe UI"/>
+                <w:b w:val="0"/>
+                <w:bCs w:val="0"/>
+                <w:sz w:val="18"/>
+                <w:szCs w:val="18"/>
+              </w:rPr>
+              <w:t>Same code as Screen Shot Below:</w:t>
+            </w:r>
+          </w:p>
+          <w:p>
+            <w:pPr>
+              <w:pBdr>
+                <w:top w:val="none" w:sz="0" w:space="0" w:color="auto"/>
+                <w:left w:val="none" w:sz="0" w:space="0" w:color="auto"/>
+                <w:bottom w:val="none" w:sz="0" w:space="0" w:color="auto"/>
+                <w:right w:val="none" w:sz="0" w:space="0" w:color="auto"/>
+                <w:between w:val="none" w:sz="0" w:space="0" w:color="auto"/>
+              </w:pBdr>
+              <w:shd w:val="clear" w:color="auto" w:fill="1E1E1E"/>
+              <w:tabs>
+                <w:tab w:val="clear" w:pos="1701"/>
+              </w:tabs>
+              <w:spacing w:line="285" w:lineRule="atLeast"/>
+              <w:rPr>
+                <w:rFonts w:ascii="Consolas" w:hAnsi="Consolas" w:cs="Times New Roman"/>
+                <w:color w:val="D4D4D4"/>
+                <w:sz w:val="21"/>
+                <w:szCs w:val="21"/>
+              </w:rPr>
+            </w:pPr>
+            <w:r>
+              <w:rPr>
+                <w:rFonts w:ascii="Consolas" w:hAnsi="Consolas" w:cs="Times New Roman"/>
+                <w:color w:val="569CD6"/>
+                <w:sz w:val="21"/>
+                <w:szCs w:val="21"/>
+              </w:rPr>
+              <w:t>def</w:t>
+            </w:r>
+            <w:r>
+              <w:rPr>
+                <w:rFonts w:ascii="Consolas" w:hAnsi="Consolas" w:cs="Times New Roman"/>
+                <w:color w:val="D4D4D4"/>
+                <w:sz w:val="21"/>
+                <w:szCs w:val="21"/>
+              </w:rPr>
+              <w:t xml:space="preserve"> </w:t>
+            </w:r>
+            <w:proofErr w:type="spellStart"/>
+            <w:r>
+              <w:rPr>
+                <w:rFonts w:ascii="Consolas" w:hAnsi="Consolas" w:cs="Times New Roman"/>
+                <w:color w:val="DCDCAA"/>
+                <w:sz w:val="21"/>
+                <w:szCs w:val="21"/>
+              </w:rPr>
+              <w:t>New_Data_</w:t>
+            </w:r>
+            <w:proofErr w:type="gramStart"/>
+            <w:r>
+              <w:rPr>
+                <w:rFonts w:ascii="Consolas" w:hAnsi="Consolas" w:cs="Times New Roman"/>
+                <w:color w:val="DCDCAA"/>
+                <w:sz w:val="21"/>
+                <w:szCs w:val="21"/>
+              </w:rPr>
+              <w:t>Prediction</w:t>
+            </w:r>
+            <w:proofErr w:type="spellEnd"/>
+            <w:r>
+              <w:rPr>
+                <w:rFonts w:ascii="Consolas" w:hAnsi="Consolas" w:cs="Times New Roman"/>
+                <w:color w:val="D4D4D4"/>
+                <w:sz w:val="21"/>
+                <w:szCs w:val="21"/>
+              </w:rPr>
+              <w:t>(</w:t>
+            </w:r>
+            <w:proofErr w:type="spellStart"/>
+            <w:proofErr w:type="gramEnd"/>
+            <w:r>
+              <w:rPr>
+                <w:rFonts w:ascii="Consolas" w:hAnsi="Consolas" w:cs="Times New Roman"/>
+                <w:color w:val="9CDCFE"/>
+                <w:sz w:val="21"/>
+                <w:szCs w:val="21"/>
+              </w:rPr>
+              <w:t>loaded_model</w:t>
+            </w:r>
+            <w:proofErr w:type="spellEnd"/>
+            <w:r>
+              <w:rPr>
+                <w:rFonts w:ascii="Consolas" w:hAnsi="Consolas" w:cs="Times New Roman"/>
+                <w:color w:val="D4D4D4"/>
+                <w:sz w:val="21"/>
+                <w:szCs w:val="21"/>
+              </w:rPr>
+              <w:t xml:space="preserve">, </w:t>
+            </w:r>
+            <w:proofErr w:type="spellStart"/>
+            <w:r>
+              <w:rPr>
+                <w:rFonts w:ascii="Consolas" w:hAnsi="Consolas" w:cs="Times New Roman"/>
+                <w:color w:val="9CDCFE"/>
+                <w:sz w:val="21"/>
+                <w:szCs w:val="21"/>
+              </w:rPr>
+              <w:t>sc</w:t>
+            </w:r>
+            <w:proofErr w:type="spellEnd"/>
+            <w:r>
+              <w:rPr>
+                <w:rFonts w:ascii="Consolas" w:hAnsi="Consolas" w:cs="Times New Roman"/>
+                <w:color w:val="D4D4D4"/>
+                <w:sz w:val="21"/>
+                <w:szCs w:val="21"/>
+              </w:rPr>
+              <w:t xml:space="preserve">, </w:t>
+            </w:r>
+            <w:r>
+              <w:rPr>
+                <w:rFonts w:ascii="Consolas" w:hAnsi="Consolas" w:cs="Times New Roman"/>
+                <w:color w:val="9CDCFE"/>
+                <w:sz w:val="21"/>
+                <w:szCs w:val="21"/>
+              </w:rPr>
+              <w:t>sc1</w:t>
+            </w:r>
+            <w:r>
+              <w:rPr>
+                <w:rFonts w:ascii="Consolas" w:hAnsi="Consolas" w:cs="Times New Roman"/>
+                <w:color w:val="D4D4D4"/>
+                <w:sz w:val="21"/>
+                <w:szCs w:val="21"/>
+              </w:rPr>
+              <w:t>):</w:t>
+            </w:r>
+          </w:p>
+          <w:p>
+            <w:pPr>
+              <w:pBdr>
+                <w:top w:val="none" w:sz="0" w:space="0" w:color="auto"/>
+                <w:left w:val="none" w:sz="0" w:space="0" w:color="auto"/>
+                <w:bottom w:val="none" w:sz="0" w:space="0" w:color="auto"/>
+                <w:right w:val="none" w:sz="0" w:space="0" w:color="auto"/>
+                <w:between w:val="none" w:sz="0" w:space="0" w:color="auto"/>
+              </w:pBdr>
+              <w:shd w:val="clear" w:color="auto" w:fill="1E1E1E"/>
+              <w:tabs>
+                <w:tab w:val="clear" w:pos="1701"/>
+              </w:tabs>
+              <w:spacing w:line="285" w:lineRule="atLeast"/>
+              <w:rPr>
+                <w:rFonts w:ascii="Consolas" w:hAnsi="Consolas" w:cs="Times New Roman"/>
+                <w:color w:val="D4D4D4"/>
+                <w:sz w:val="21"/>
+                <w:szCs w:val="21"/>
+              </w:rPr>
+            </w:pPr>
+            <w:r>
+              <w:rPr>
+                <w:rFonts w:ascii="Consolas" w:hAnsi="Consolas" w:cs="Times New Roman"/>
+                <w:color w:val="D4D4D4"/>
+                <w:sz w:val="21"/>
+                <w:szCs w:val="21"/>
+              </w:rPr>
+              <w:t xml:space="preserve">    </w:t>
+            </w:r>
+            <w:r>
+              <w:rPr>
+                <w:rFonts w:ascii="Consolas" w:hAnsi="Consolas" w:cs="Times New Roman"/>
+                <w:color w:val="9CDCFE"/>
+                <w:sz w:val="21"/>
+                <w:szCs w:val="21"/>
+              </w:rPr>
+              <w:t>TestOX1</w:t>
+            </w:r>
+            <w:r>
+              <w:rPr>
+                <w:rFonts w:ascii="Consolas" w:hAnsi="Consolas" w:cs="Times New Roman"/>
+                <w:color w:val="D4D4D4"/>
+                <w:sz w:val="21"/>
+                <w:szCs w:val="21"/>
+              </w:rPr>
+              <w:t xml:space="preserve"> = </w:t>
+            </w:r>
+            <w:proofErr w:type="gramStart"/>
+            <w:r>
+              <w:rPr>
+                <w:rFonts w:ascii="Consolas" w:hAnsi="Consolas" w:cs="Times New Roman"/>
+                <w:color w:val="9CDCFE"/>
+                <w:sz w:val="21"/>
+                <w:szCs w:val="21"/>
+              </w:rPr>
+              <w:t>sc</w:t>
+            </w:r>
+            <w:r>
+              <w:rPr>
+                <w:rFonts w:ascii="Consolas" w:hAnsi="Consolas" w:cs="Times New Roman"/>
+                <w:color w:val="D4D4D4"/>
+                <w:sz w:val="21"/>
+                <w:szCs w:val="21"/>
+              </w:rPr>
+              <w:t>.transform</w:t>
+            </w:r>
+            <w:proofErr w:type="gramEnd"/>
+            <w:r>
+              <w:rPr>
+                <w:rFonts w:ascii="Consolas" w:hAnsi="Consolas" w:cs="Times New Roman"/>
+                <w:color w:val="D4D4D4"/>
+                <w:sz w:val="21"/>
+                <w:szCs w:val="21"/>
+              </w:rPr>
+              <w:t>(</w:t>
+            </w:r>
+            <w:r>
+              <w:rPr>
+                <w:rFonts w:ascii="Consolas" w:hAnsi="Consolas" w:cs="Times New Roman"/>
+                <w:color w:val="4EC9B0"/>
+                <w:sz w:val="21"/>
+                <w:szCs w:val="21"/>
+              </w:rPr>
+              <w:t>np</w:t>
+            </w:r>
+            <w:r>
+              <w:rPr>
+                <w:rFonts w:ascii="Consolas" w:hAnsi="Consolas" w:cs="Times New Roman"/>
+                <w:color w:val="D4D4D4"/>
+                <w:sz w:val="21"/>
+                <w:szCs w:val="21"/>
+              </w:rPr>
+              <w:t>.</w:t>
+            </w:r>
+            <w:r>
+              <w:rPr>
+                <w:rFonts w:ascii="Consolas" w:hAnsi="Consolas" w:cs="Times New Roman"/>
+                <w:color w:val="DCDCAA"/>
+                <w:sz w:val="21"/>
+                <w:szCs w:val="21"/>
+              </w:rPr>
+              <w:t>array</w:t>
+            </w:r>
+            <w:r>
+              <w:rPr>
+                <w:rFonts w:ascii="Consolas" w:hAnsi="Consolas" w:cs="Times New Roman"/>
+                <w:color w:val="D4D4D4"/>
+                <w:sz w:val="21"/>
+                <w:szCs w:val="21"/>
+              </w:rPr>
+              <w:t>([[</w:t>
+            </w:r>
+            <w:r>
+              <w:rPr>
+                <w:rFonts w:ascii="Consolas" w:hAnsi="Consolas" w:cs="Times New Roman"/>
+                <w:color w:val="B5CEA8"/>
+                <w:sz w:val="21"/>
+                <w:szCs w:val="21"/>
+              </w:rPr>
+              <w:t>52</w:t>
+            </w:r>
+            <w:r>
+              <w:rPr>
+                <w:rFonts w:ascii="Consolas" w:hAnsi="Consolas" w:cs="Times New Roman"/>
+                <w:color w:val="D4D4D4"/>
+                <w:sz w:val="21"/>
+                <w:szCs w:val="21"/>
+              </w:rPr>
+              <w:t>,</w:t>
+            </w:r>
+            <w:r>
+              <w:rPr>
+                <w:rFonts w:ascii="Consolas" w:hAnsi="Consolas" w:cs="Times New Roman"/>
+                <w:color w:val="B5CEA8"/>
+                <w:sz w:val="21"/>
+                <w:szCs w:val="21"/>
+              </w:rPr>
+              <w:t>35069.41886</w:t>
+            </w:r>
+            <w:r>
+              <w:rPr>
+                <w:rFonts w:ascii="Consolas" w:hAnsi="Consolas" w:cs="Times New Roman"/>
+                <w:color w:val="D4D4D4"/>
+                <w:sz w:val="21"/>
+                <w:szCs w:val="21"/>
+              </w:rPr>
+              <w:t>,</w:t>
+            </w:r>
+            <w:r>
+              <w:rPr>
+                <w:rFonts w:ascii="Consolas" w:hAnsi="Consolas" w:cs="Times New Roman"/>
+                <w:color w:val="B5CEA8"/>
+                <w:sz w:val="21"/>
+                <w:szCs w:val="21"/>
+              </w:rPr>
+              <w:t>1851.979839</w:t>
+            </w:r>
+            <w:r>
+              <w:rPr>
+                <w:rFonts w:ascii="Consolas" w:hAnsi="Consolas" w:cs="Times New Roman"/>
+                <w:color w:val="D4D4D4"/>
+                <w:sz w:val="21"/>
+                <w:szCs w:val="21"/>
+              </w:rPr>
+              <w:t>,</w:t>
+            </w:r>
+            <w:r>
+              <w:rPr>
+                <w:rFonts w:ascii="Consolas" w:hAnsi="Consolas" w:cs="Times New Roman"/>
+                <w:color w:val="B5CEA8"/>
+                <w:sz w:val="21"/>
+                <w:szCs w:val="21"/>
+              </w:rPr>
+              <w:t>31978.9799</w:t>
+            </w:r>
+            <w:r>
+              <w:rPr>
+                <w:rFonts w:ascii="Consolas" w:hAnsi="Consolas" w:cs="Times New Roman"/>
+                <w:color w:val="D4D4D4"/>
+                <w:sz w:val="21"/>
+                <w:szCs w:val="21"/>
+              </w:rPr>
+              <w:t>,</w:t>
+            </w:r>
+            <w:r>
+              <w:rPr>
+                <w:rFonts w:ascii="Consolas" w:hAnsi="Consolas" w:cs="Times New Roman"/>
+                <w:color w:val="B5CEA8"/>
+                <w:sz w:val="21"/>
+                <w:szCs w:val="21"/>
+              </w:rPr>
+              <w:t>4897.702477</w:t>
+            </w:r>
+            <w:r>
+              <w:rPr>
+                <w:rFonts w:ascii="Consolas" w:hAnsi="Consolas" w:cs="Times New Roman"/>
+                <w:color w:val="D4D4D4"/>
+                <w:sz w:val="21"/>
+                <w:szCs w:val="21"/>
+              </w:rPr>
+              <w:t>,</w:t>
+            </w:r>
+            <w:r>
+              <w:rPr>
+                <w:rFonts w:ascii="Consolas" w:hAnsi="Consolas" w:cs="Times New Roman"/>
+                <w:color w:val="B5CEA8"/>
+                <w:sz w:val="21"/>
+                <w:szCs w:val="21"/>
+              </w:rPr>
+              <w:t>16393.51771</w:t>
+            </w:r>
+            <w:r>
+              <w:rPr>
+                <w:rFonts w:ascii="Consolas" w:hAnsi="Consolas" w:cs="Times New Roman"/>
+                <w:color w:val="D4D4D4"/>
+                <w:sz w:val="21"/>
+                <w:szCs w:val="21"/>
+              </w:rPr>
+              <w:t>,</w:t>
+            </w:r>
+            <w:r>
+              <w:rPr>
+                <w:rFonts w:ascii="Consolas" w:hAnsi="Consolas" w:cs="Times New Roman"/>
+                <w:color w:val="B5CEA8"/>
+                <w:sz w:val="21"/>
+                <w:szCs w:val="21"/>
+              </w:rPr>
+              <w:t>46929.38914</w:t>
+            </w:r>
+            <w:r>
+              <w:rPr>
+                <w:rFonts w:ascii="Consolas" w:hAnsi="Consolas" w:cs="Times New Roman"/>
+                <w:color w:val="D4D4D4"/>
+                <w:sz w:val="21"/>
+                <w:szCs w:val="21"/>
+              </w:rPr>
+              <w:t>,</w:t>
+            </w:r>
+            <w:r>
+              <w:rPr>
+                <w:rFonts w:ascii="Consolas" w:hAnsi="Consolas" w:cs="Times New Roman"/>
+                <w:color w:val="B5CEA8"/>
+                <w:sz w:val="21"/>
+                <w:szCs w:val="21"/>
+              </w:rPr>
+              <w:t>23370.35779</w:t>
+            </w:r>
+            <w:r>
+              <w:rPr>
+                <w:rFonts w:ascii="Consolas" w:hAnsi="Consolas" w:cs="Times New Roman"/>
+                <w:color w:val="D4D4D4"/>
+                <w:sz w:val="21"/>
+                <w:szCs w:val="21"/>
+              </w:rPr>
+              <w:t>,</w:t>
+            </w:r>
+            <w:r>
+              <w:rPr>
+                <w:rFonts w:ascii="Consolas" w:hAnsi="Consolas" w:cs="Times New Roman"/>
+                <w:color w:val="B5CEA8"/>
+                <w:sz w:val="21"/>
+                <w:szCs w:val="21"/>
+              </w:rPr>
+              <w:t>18246.00139</w:t>
+            </w:r>
+            <w:r>
+              <w:rPr>
+                <w:rFonts w:ascii="Consolas" w:hAnsi="Consolas" w:cs="Times New Roman"/>
+                <w:color w:val="D4D4D4"/>
+                <w:sz w:val="21"/>
+                <w:szCs w:val="21"/>
+              </w:rPr>
+              <w:t>]]))</w:t>
+            </w:r>
+          </w:p>
+          <w:p>
+            <w:pPr>
+              <w:pBdr>
+                <w:top w:val="none" w:sz="0" w:space="0" w:color="auto"/>
+                <w:left w:val="none" w:sz="0" w:space="0" w:color="auto"/>
+                <w:bottom w:val="none" w:sz="0" w:space="0" w:color="auto"/>
+                <w:right w:val="none" w:sz="0" w:space="0" w:color="auto"/>
+                <w:between w:val="none" w:sz="0" w:space="0" w:color="auto"/>
+              </w:pBdr>
+              <w:shd w:val="clear" w:color="auto" w:fill="1E1E1E"/>
+              <w:tabs>
+                <w:tab w:val="clear" w:pos="1701"/>
+              </w:tabs>
+              <w:spacing w:line="285" w:lineRule="atLeast"/>
+              <w:rPr>
+                <w:rFonts w:ascii="Consolas" w:hAnsi="Consolas" w:cs="Times New Roman"/>
+                <w:color w:val="D4D4D4"/>
+                <w:sz w:val="21"/>
+                <w:szCs w:val="21"/>
+              </w:rPr>
+            </w:pPr>
+            <w:r>
+              <w:rPr>
+                <w:rFonts w:ascii="Consolas" w:hAnsi="Consolas" w:cs="Times New Roman"/>
+                <w:color w:val="D4D4D4"/>
+                <w:sz w:val="21"/>
+                <w:szCs w:val="21"/>
+              </w:rPr>
+              <w:t xml:space="preserve">    </w:t>
+            </w:r>
+            <w:proofErr w:type="spellStart"/>
+            <w:r>
+              <w:rPr>
+                <w:rFonts w:ascii="Consolas" w:hAnsi="Consolas" w:cs="Times New Roman"/>
+                <w:color w:val="9CDCFE"/>
+                <w:sz w:val="21"/>
+                <w:szCs w:val="21"/>
+              </w:rPr>
+              <w:t>pred_value</w:t>
+            </w:r>
+            <w:proofErr w:type="spellEnd"/>
+            <w:r>
+              <w:rPr>
+                <w:rFonts w:ascii="Consolas" w:hAnsi="Consolas" w:cs="Times New Roman"/>
+                <w:color w:val="D4D4D4"/>
+                <w:sz w:val="21"/>
+                <w:szCs w:val="21"/>
+              </w:rPr>
+              <w:t xml:space="preserve"> = </w:t>
+            </w:r>
+            <w:proofErr w:type="spellStart"/>
+            <w:r>
+              <w:rPr>
+                <w:rFonts w:ascii="Consolas" w:hAnsi="Consolas" w:cs="Times New Roman"/>
+                <w:color w:val="9CDCFE"/>
+                <w:sz w:val="21"/>
+                <w:szCs w:val="21"/>
+              </w:rPr>
+              <w:t>loaded_</w:t>
+            </w:r>
+            <w:proofErr w:type="gramStart"/>
+            <w:r>
+              <w:rPr>
+                <w:rFonts w:ascii="Consolas" w:hAnsi="Consolas" w:cs="Times New Roman"/>
+                <w:color w:val="9CDCFE"/>
+                <w:sz w:val="21"/>
+                <w:szCs w:val="21"/>
+              </w:rPr>
+              <w:t>model</w:t>
+            </w:r>
+            <w:r>
+              <w:rPr>
+                <w:rFonts w:ascii="Consolas" w:hAnsi="Consolas" w:cs="Times New Roman"/>
+                <w:color w:val="D4D4D4"/>
+                <w:sz w:val="21"/>
+                <w:szCs w:val="21"/>
+              </w:rPr>
+              <w:t>.predict</w:t>
+            </w:r>
+            <w:proofErr w:type="spellEnd"/>
+            <w:proofErr w:type="gramEnd"/>
+            <w:r>
+              <w:rPr>
+                <w:rFonts w:ascii="Consolas" w:hAnsi="Consolas" w:cs="Times New Roman"/>
+                <w:color w:val="D4D4D4"/>
+                <w:sz w:val="21"/>
+                <w:szCs w:val="21"/>
+              </w:rPr>
+              <w:t>(</w:t>
+            </w:r>
+            <w:r>
+              <w:rPr>
+                <w:rFonts w:ascii="Consolas" w:hAnsi="Consolas" w:cs="Times New Roman"/>
+                <w:color w:val="9CDCFE"/>
+                <w:sz w:val="21"/>
+                <w:szCs w:val="21"/>
+              </w:rPr>
+              <w:t>TestOX1</w:t>
+            </w:r>
+            <w:r>
+              <w:rPr>
+                <w:rFonts w:ascii="Consolas" w:hAnsi="Consolas" w:cs="Times New Roman"/>
+                <w:color w:val="D4D4D4"/>
+                <w:sz w:val="21"/>
+                <w:szCs w:val="21"/>
+              </w:rPr>
+              <w:t>)</w:t>
+            </w:r>
+          </w:p>
+          <w:p>
+            <w:pPr>
+              <w:pBdr>
+                <w:top w:val="none" w:sz="0" w:space="0" w:color="auto"/>
+                <w:left w:val="none" w:sz="0" w:space="0" w:color="auto"/>
+                <w:bottom w:val="none" w:sz="0" w:space="0" w:color="auto"/>
+                <w:right w:val="none" w:sz="0" w:space="0" w:color="auto"/>
+                <w:between w:val="none" w:sz="0" w:space="0" w:color="auto"/>
+              </w:pBdr>
+              <w:shd w:val="clear" w:color="auto" w:fill="1E1E1E"/>
+              <w:tabs>
+                <w:tab w:val="clear" w:pos="1701"/>
+              </w:tabs>
+              <w:spacing w:line="285" w:lineRule="atLeast"/>
+              <w:rPr>
+                <w:rFonts w:ascii="Consolas" w:hAnsi="Consolas" w:cs="Times New Roman"/>
+                <w:b w:val="0"/>
+                <w:bCs w:val="0"/>
+                <w:color w:val="D4D4D4"/>
+                <w:sz w:val="21"/>
+                <w:szCs w:val="21"/>
+              </w:rPr>
+            </w:pPr>
+            <w:r>
+              <w:rPr>
+                <w:rFonts w:ascii="Consolas" w:hAnsi="Consolas" w:cs="Times New Roman"/>
+                <w:color w:val="D4D4D4"/>
+                <w:sz w:val="21"/>
+                <w:szCs w:val="21"/>
+              </w:rPr>
+              <w:t xml:space="preserve">    </w:t>
+            </w:r>
+            <w:r>
+              <w:rPr>
+                <w:rFonts w:ascii="Consolas" w:hAnsi="Consolas" w:cs="Times New Roman"/>
+                <w:color w:val="DCDCAA"/>
+                <w:sz w:val="21"/>
+                <w:szCs w:val="21"/>
+              </w:rPr>
+              <w:t>print</w:t>
+            </w:r>
+            <w:r>
+              <w:rPr>
+                <w:rFonts w:ascii="Consolas" w:hAnsi="Consolas" w:cs="Times New Roman"/>
+                <w:color w:val="D4D4D4"/>
+                <w:sz w:val="21"/>
+                <w:szCs w:val="21"/>
+              </w:rPr>
+              <w:t>(</w:t>
+            </w:r>
+            <w:proofErr w:type="spellStart"/>
+            <w:r>
+              <w:rPr>
+                <w:rFonts w:ascii="Consolas" w:hAnsi="Consolas" w:cs="Times New Roman"/>
+                <w:color w:val="9CDCFE"/>
+                <w:sz w:val="21"/>
+                <w:szCs w:val="21"/>
+              </w:rPr>
+              <w:t>pred_value</w:t>
+            </w:r>
+            <w:proofErr w:type="spellEnd"/>
+            <w:r>
+              <w:rPr>
+                <w:rFonts w:ascii="Consolas" w:hAnsi="Consolas" w:cs="Times New Roman"/>
+                <w:color w:val="D4D4D4"/>
+                <w:sz w:val="21"/>
+                <w:szCs w:val="21"/>
+              </w:rPr>
+              <w:t>)</w:t>
+            </w:r>
+          </w:p>
+          <w:p>
+            <w:pPr>
+              <w:textAlignment w:val="baseline"/>
+              <w:rPr>
+                <w:rFonts w:ascii="Segoe UI" w:hAnsi="Segoe UI" w:cs="Segoe UI"/>
+                <w:b w:val="0"/>
+                <w:bCs w:val="0"/>
+                <w:sz w:val="18"/>
+                <w:szCs w:val="18"/>
+              </w:rPr>
+            </w:pPr>
+          </w:p>
+          <w:p>
+            <w:pPr>
+              <w:textAlignment w:val="baseline"/>
+              <w:rPr>
                 <w:rFonts w:ascii="Segoe UI" w:hAnsi="Segoe UI" w:cs="Segoe UI"/>
                 <w:sz w:val="18"/>
                 <w:szCs w:val="18"/>
@@ -7522,7 +8307,93 @@
                 <w:sz w:val="16"/>
                 <w:szCs w:val="16"/>
               </w:rPr>
-              <w:t> </w:t>
+              <w:drawing>
+                <wp:inline distT="0" distB="0" distL="0" distR="0" wp14:anchorId="79444F7C" wp14:editId="54E48024">
+                  <wp:extent cx="6007711" cy="667909"/>
+                  <wp:effectExtent l="0" t="0" r="0" b="0"/>
+                  <wp:docPr id="24" name="Picture 24"/>
+                  <wp:cNvGraphicFramePr>
+                    <a:graphicFrameLocks xmlns:a="http://schemas.openxmlformats.org/drawingml/2006/main" noChangeAspect="1"/>
+                  </wp:cNvGraphicFramePr>
+                  <a:graphic xmlns:a="http://schemas.openxmlformats.org/drawingml/2006/main">
+                    <a:graphicData uri="http://schemas.openxmlformats.org/drawingml/2006/picture">
+                      <pic:pic xmlns:pic="http://schemas.openxmlformats.org/drawingml/2006/picture">
+                        <pic:nvPicPr>
+                          <pic:cNvPr id="1" name=""/>
+                          <pic:cNvPicPr/>
+                        </pic:nvPicPr>
+                        <pic:blipFill>
+                          <a:blip r:embed="rId23"/>
+                          <a:stretch>
+                            <a:fillRect/>
+                          </a:stretch>
+                        </pic:blipFill>
+                        <pic:spPr>
+                          <a:xfrm>
+                            <a:off x="0" y="0"/>
+                            <a:ext cx="6018156" cy="669070"/>
+                          </a:xfrm>
+                          <a:prstGeom prst="rect">
+                            <a:avLst/>
+                          </a:prstGeom>
+                        </pic:spPr>
+                      </pic:pic>
+                    </a:graphicData>
+                  </a:graphic>
+                </wp:inline>
+              </w:drawing>
+            </w:r>
+          </w:p>
+          <w:p>
+            <w:pPr>
+              <w:textAlignment w:val="baseline"/>
+              <w:rPr>
+                <w:rFonts w:eastAsia="Yu Gothic Light" w:cs="Yu Gothic Light"/>
+                <w:b w:val="0"/>
+                <w:bCs w:val="0"/>
+              </w:rPr>
+            </w:pPr>
+            <w:r>
+              <w:rPr>
+                <w:rFonts w:ascii="Segoe UI" w:hAnsi="Segoe UI" w:cs="Segoe UI"/>
+                <w:sz w:val="18"/>
+                <w:szCs w:val="18"/>
+              </w:rPr>
+              <w:drawing>
+                <wp:inline distT="0" distB="0" distL="0" distR="0" wp14:anchorId="2A3CA208" wp14:editId="7320C626">
+                  <wp:extent cx="3362192" cy="612251"/>
+                  <wp:effectExtent l="0" t="0" r="0" b="0"/>
+                  <wp:docPr id="23" name="Picture 23"/>
+                  <wp:cNvGraphicFramePr>
+                    <a:graphicFrameLocks xmlns:a="http://schemas.openxmlformats.org/drawingml/2006/main" noChangeAspect="1"/>
+                  </wp:cNvGraphicFramePr>
+                  <a:graphic xmlns:a="http://schemas.openxmlformats.org/drawingml/2006/main">
+                    <a:graphicData uri="http://schemas.openxmlformats.org/drawingml/2006/picture">
+                      <pic:pic xmlns:pic="http://schemas.openxmlformats.org/drawingml/2006/picture">
+                        <pic:nvPicPr>
+                          <pic:cNvPr id="1" name=""/>
+                          <pic:cNvPicPr/>
+                        </pic:nvPicPr>
+                        <pic:blipFill>
+                          <a:blip r:embed="rId24"/>
+                          <a:stretch>
+                            <a:fillRect/>
+                          </a:stretch>
+                        </pic:blipFill>
+                        <pic:spPr>
+                          <a:xfrm>
+                            <a:off x="0" y="0"/>
+                            <a:ext cx="3362365" cy="612283"/>
+                          </a:xfrm>
+                          <a:prstGeom prst="rect">
+                            <a:avLst/>
+                          </a:prstGeom>
+                        </pic:spPr>
+                      </pic:pic>
+                    </a:graphicData>
+                  </a:graphic>
+                </wp:inline>
+              </w:drawing>
             </w:r>
           </w:p>
           <w:p>
@@ -7561,7 +8432,6 @@
               <w:textAlignment w:val="baseline"/>
             </w:pPr>
             <w:r>
-              <w:lastRenderedPageBreak/>
               <w:t>SR1.6</w:t>
             </w:r>
           </w:p>
@@ -7690,6 +8560,47 @@
                 <w:szCs w:val="16"/>
               </w:rPr>
               <w:t> </w:t>
+            </w:r>
+            <w:r>
+              <w:rPr>
+                <w:sz w:val="16"/>
+                <w:szCs w:val="16"/>
+              </w:rPr>
+              <w:drawing>
+                <wp:inline distT="0" distB="0" distL="0" distR="0" wp14:anchorId="5A7E4157" wp14:editId="1830448F">
+                  <wp:extent cx="5653230" cy="2544417"/>
+                  <wp:effectExtent l="0" t="0" r="5080" b="8890"/>
+                  <wp:docPr id="18" name="Picture 18"/>
+                  <wp:cNvGraphicFramePr>
+                    <a:graphicFrameLocks xmlns:a="http://schemas.openxmlformats.org/drawingml/2006/main" noChangeAspect="1"/>
+                  </wp:cNvGraphicFramePr>
+                  <a:graphic xmlns:a="http://schemas.openxmlformats.org/drawingml/2006/main">
+                    <a:graphicData uri="http://schemas.openxmlformats.org/drawingml/2006/picture">
+                      <pic:pic xmlns:pic="http://schemas.openxmlformats.org/drawingml/2006/picture">
+                        <pic:nvPicPr>
+                          <pic:cNvPr id="1" name=""/>
+                          <pic:cNvPicPr/>
+                        </pic:nvPicPr>
+                        <pic:blipFill>
+                          <a:blip r:embed="rId25"/>
+                          <a:stretch>
+                            <a:fillRect/>
+                          </a:stretch>
+                        </pic:blipFill>
+                        <pic:spPr>
+                          <a:xfrm>
+                            <a:off x="0" y="0"/>
+                            <a:ext cx="5653521" cy="2544548"/>
+                          </a:xfrm>
+                          <a:prstGeom prst="rect">
+                            <a:avLst/>
+                          </a:prstGeom>
+                        </pic:spPr>
+                      </pic:pic>
+                    </a:graphicData>
+                  </a:graphic>
+                </wp:inline>
+              </w:drawing>
             </w:r>
           </w:p>
           <w:p>
@@ -7803,9 +8714,9 @@
       </w:pPr>
     </w:p>
     <w:sectPr>
-      <w:headerReference w:type="default" r:id="rId21"/>
-      <w:headerReference w:type="first" r:id="rId22"/>
-      <w:footerReference w:type="first" r:id="rId23"/>
+      <w:headerReference w:type="default" r:id="rId26"/>
+      <w:headerReference w:type="first" r:id="rId27"/>
+      <w:footerReference w:type="first" r:id="rId28"/>
       <w:pgSz w:w="11906" w:h="16838" w:code="9"/>
       <w:pgMar w:top="993" w:right="720" w:bottom="720" w:left="720" w:header="426" w:footer="273" w:gutter="0"/>
       <w:pgNumType w:start="1"/>
